--- a/Installation-PowerBI.docx
+++ b/Installation-PowerBI.docx
@@ -1625,21 +1625,36 @@
         <w:t xml:space="preserve"> from</w:t>
       </w:r>
       <w:r>
-        <w:t xml:space="preserve"> one drive using the link</w:t>
+        <w:t xml:space="preserve"> one </w:t>
+      </w:r>
+      <w:r>
+        <w:t>GitHub</w:t>
+      </w:r>
+      <w:r>
+        <w:t xml:space="preserve"> using the link</w:t>
       </w:r>
       <w:r>
         <w:t xml:space="preserve"> </w:t>
+      </w:r>
+      <w:r>
+        <w:t>as  </w:t>
       </w:r>
       <w:hyperlink r:id="rId17" w:history="1">
         <w:r>
           <w:rPr>
             <w:rStyle w:val="Hyperlink"/>
           </w:rPr>
-          <w:t>https://1drv.ms/u/s!AksU6VFkcFxLtBkGnNrHslcR4Myx?e=0Zr54a</w:t>
+          <w:t>https://github.com/Skillsoft-Content/PowerBI_Bootcamp/tree/main</w:t>
         </w:r>
       </w:hyperlink>
       <w:r>
-        <w:t xml:space="preserve"> and</w:t>
+        <w:t xml:space="preserve"> </w:t>
+      </w:r>
+      <w:r>
+        <w:br/>
+      </w:r>
+      <w:r>
+        <w:t>and</w:t>
       </w:r>
       <w:r>
         <w:t xml:space="preserve"> extract the contents to C:\PowerBI</w:t>
@@ -1709,6 +1724,7 @@
       </w:pPr>
       <w:r>
         <w:rPr>
+          <w:noProof/>
           <w:color w:val="000000"/>
         </w:rPr>
         <w:lastRenderedPageBreak/>
@@ -4320,7 +4336,6 @@
   <w:style w:type="character" w:default="1" w:styleId="DefaultParagraphFont">
     <w:name w:val="Default Paragraph Font"/>
     <w:uiPriority w:val="1"/>
-    <w:semiHidden/>
     <w:unhideWhenUsed/>
   </w:style>
   <w:style w:type="table" w:default="1" w:styleId="TableNormal">
